--- a/2. Реферат.docx
+++ b/2. Реферат.docx
@@ -54,35 +54,43 @@
           <w:sz w:val="28"/>
           <w:szCs w:val="28"/>
         </w:rPr>
-        <w:t xml:space="preserve">Дипломный </w:t>
-      </w:r>
-      <w:proofErr w:type="gramStart"/>
-      <w:r>
-        <w:rPr>
-          <w:rFonts w:ascii="Times New Roman" w:hAnsi="Times New Roman" w:cs="Times New Roman"/>
-          <w:sz w:val="28"/>
-          <w:szCs w:val="28"/>
-        </w:rPr>
-        <w:t>проект:</w:t>
-      </w:r>
-      <w:r>
-        <w:rPr>
-          <w:rFonts w:ascii="Times New Roman" w:hAnsi="Times New Roman" w:cs="Times New Roman"/>
-          <w:sz w:val="28"/>
-          <w:szCs w:val="28"/>
-          <w:lang w:val="ru-RU"/>
-        </w:rPr>
-        <w:t xml:space="preserve">   </w:t>
-      </w:r>
-      <w:proofErr w:type="gramEnd"/>
-      <w:r>
-        <w:rPr>
-          <w:rFonts w:ascii="Times New Roman" w:hAnsi="Times New Roman" w:cs="Times New Roman"/>
-          <w:sz w:val="28"/>
-          <w:szCs w:val="28"/>
-          <w:lang w:val="ru-RU"/>
-        </w:rPr>
-        <w:t xml:space="preserve">  </w:t>
+        <w:t>Дипломный проект:</w:t>
+      </w:r>
+      <w:r>
+        <w:rPr>
+          <w:rFonts w:ascii="Times New Roman" w:hAnsi="Times New Roman" w:cs="Times New Roman"/>
+          <w:sz w:val="28"/>
+          <w:szCs w:val="28"/>
+          <w:lang w:val="ru-RU"/>
+        </w:rPr>
+        <w:t xml:space="preserve"> </w:t>
+      </w:r>
+      <w:r>
+        <w:rPr>
+          <w:rFonts w:ascii="Times New Roman" w:hAnsi="Times New Roman" w:cs="Times New Roman"/>
+          <w:sz w:val="28"/>
+          <w:szCs w:val="28"/>
+          <w:lang w:val="ru-RU"/>
+        </w:rPr>
+        <w:t>5</w:t>
+      </w:r>
+      <w:r>
+        <w:rPr>
+          <w:rFonts w:ascii="Times New Roman" w:hAnsi="Times New Roman" w:cs="Times New Roman"/>
+          <w:sz w:val="28"/>
+          <w:szCs w:val="28"/>
+          <w:lang w:val="ru-RU"/>
+        </w:rPr>
+        <w:t>4</w:t>
+      </w:r>
+      <w:r>
+        <w:rPr>
+          <w:rFonts w:ascii="Times New Roman" w:hAnsi="Times New Roman" w:cs="Times New Roman"/>
+          <w:sz w:val="28"/>
+          <w:szCs w:val="28"/>
+          <w:lang w:val="ru-RU"/>
+        </w:rPr>
+        <w:t xml:space="preserve"> </w:t>
       </w:r>
       <w:r>
         <w:rPr>
@@ -99,7 +107,25 @@
           <w:szCs w:val="28"/>
           <w:lang w:val="ru-RU"/>
         </w:rPr>
-        <w:t xml:space="preserve">     </w:t>
+        <w:t xml:space="preserve"> </w:t>
+      </w:r>
+      <w:r>
+        <w:rPr>
+          <w:rFonts w:ascii="Times New Roman" w:hAnsi="Times New Roman" w:cs="Times New Roman"/>
+          <w:sz w:val="28"/>
+          <w:szCs w:val="28"/>
+          <w:lang w:val="ru-RU"/>
+        </w:rPr>
+        <w:t>15</w:t>
+      </w:r>
+      <w:r>
+        <w:rPr>
+          <w:rFonts w:ascii="Times New Roman" w:hAnsi="Times New Roman" w:cs="Times New Roman"/>
+          <w:sz w:val="28"/>
+          <w:szCs w:val="28"/>
+          <w:lang w:val="ru-RU"/>
+        </w:rPr>
+        <w:t xml:space="preserve"> </w:t>
       </w:r>
       <w:r>
         <w:rPr>
@@ -116,7 +142,25 @@
           <w:szCs w:val="28"/>
           <w:lang w:val="ru-RU"/>
         </w:rPr>
-        <w:t xml:space="preserve">     </w:t>
+        <w:t xml:space="preserve"> </w:t>
+      </w:r>
+      <w:r>
+        <w:rPr>
+          <w:rFonts w:ascii="Times New Roman" w:hAnsi="Times New Roman" w:cs="Times New Roman"/>
+          <w:sz w:val="28"/>
+          <w:szCs w:val="28"/>
+          <w:lang w:val="ru-RU"/>
+        </w:rPr>
+        <w:t>11</w:t>
+      </w:r>
+      <w:r>
+        <w:rPr>
+          <w:rFonts w:ascii="Times New Roman" w:hAnsi="Times New Roman" w:cs="Times New Roman"/>
+          <w:sz w:val="28"/>
+          <w:szCs w:val="28"/>
+          <w:lang w:val="ru-RU"/>
+        </w:rPr>
+        <w:t xml:space="preserve"> </w:t>
       </w:r>
       <w:r>
         <w:rPr>
@@ -159,7 +203,25 @@
           <w:szCs w:val="28"/>
           <w:lang w:val="ru-RU"/>
         </w:rPr>
-        <w:t xml:space="preserve"> 3 </w:t>
+        <w:t xml:space="preserve"> </w:t>
+      </w:r>
+      <w:r>
+        <w:rPr>
+          <w:rFonts w:ascii="Times New Roman" w:hAnsi="Times New Roman" w:cs="Times New Roman"/>
+          <w:sz w:val="28"/>
+          <w:szCs w:val="28"/>
+          <w:lang w:val="ru-RU"/>
+        </w:rPr>
+        <w:t>4</w:t>
+      </w:r>
+      <w:r>
+        <w:rPr>
+          <w:rFonts w:ascii="Times New Roman" w:hAnsi="Times New Roman" w:cs="Times New Roman"/>
+          <w:sz w:val="28"/>
+          <w:szCs w:val="28"/>
+          <w:lang w:val="ru-RU"/>
+        </w:rPr>
+        <w:t xml:space="preserve"> </w:t>
       </w:r>
       <w:r>
         <w:rPr>
@@ -900,6 +962,7 @@
           <w:rFonts w:ascii="Times New Roman" w:hAnsi="Times New Roman" w:cs="Times New Roman"/>
           <w:sz w:val="28"/>
           <w:szCs w:val="28"/>
+          <w:u w:val="single"/>
         </w:rPr>
       </w:pPr>
       <w:r>
@@ -907,6 +970,7 @@
           <w:rFonts w:ascii="Times New Roman" w:hAnsi="Times New Roman" w:cs="Times New Roman"/>
           <w:sz w:val="28"/>
           <w:szCs w:val="28"/>
+          <w:u w:val="single"/>
         </w:rPr>
         <w:t>_________________</w:t>
       </w:r>
